--- a/handouts/2019-01-16-IntoTheArchive.docx
+++ b/handouts/2019-01-16-IntoTheArchive.docx
@@ -64,6 +64,27 @@
     </w:p>
     <w:p>
       <w:pPr>
+        <w:spacing w:before="0" w:after="0" w:line="240" w:lineRule="auto"/>
+        <w:jc w:val="center"/>
+        <w:rPr>
+          <w:b/>
+          <w:sz w:val="24"/>
+          <w:szCs w:val="24"/>
+        </w:rPr>
+      </w:pPr>
+      <w:r>
+        <w:rPr>
+          <w:b/>
+          <w:sz w:val="24"/>
+          <w:szCs w:val="24"/>
+        </w:rPr>
+        <w:t>Wednesday, January 16 2019</w:t>
+      </w:r>
+      <w:bookmarkStart w:id="0" w:name="_GoBack"/>
+      <w:bookmarkEnd w:id="0"/>
+    </w:p>
+    <w:p>
+      <w:pPr>
         <w:tabs>
           <w:tab w:val="left" w:pos="360"/>
         </w:tabs>
@@ -94,31 +115,7 @@
           <w:sz w:val="24"/>
           <w:szCs w:val="24"/>
         </w:rPr>
-        <w:t>Whether thick, thin, brittle, smooth, dog-eared, or stained, every page discloses a unique identity that has been shaped by cultural forces over time. This identity is susceptible to chang</w:t>
-      </w:r>
-      <w:r>
-        <w:rPr>
-          <w:i/>
-          <w:sz w:val="24"/>
-          <w:szCs w:val="24"/>
-        </w:rPr>
-        <w:t>e across different reading communities, but the material cues provided by the page perdure and are always present in the transmission of ideas. Designers make calculated decisions regarding the size, shape, colour, and quality of the material to suggest to</w:t>
-      </w:r>
-      <w:r>
-        <w:rPr>
-          <w:i/>
-          <w:sz w:val="24"/>
-          <w:szCs w:val="24"/>
-        </w:rPr>
-        <w:t xml:space="preserve"> readers what kind of page it is and how they wish it to be treated. Although a handwritten folio of animal skin in a medieval manuscript is as much a page as the leaf of a mass-produced paperback, the characteristics of each communicate vastly different m</w:t>
-      </w:r>
-      <w:r>
-        <w:rPr>
-          <w:i/>
-          <w:sz w:val="24"/>
-          <w:szCs w:val="24"/>
-        </w:rPr>
-        <w:t>essages about their respective manufacture, circulation, and cultural value.</w:t>
+        <w:t>Whether thick, thin, brittle, smooth, dog-eared, or stained, every page discloses a unique identity that has been shaped by cultural forces over time. This identity is susceptible to change across different reading communities, but the material cues provided by the page perdure and are always present in the transmission of ideas. Designers make calculated decisions regarding the size, shape, colour, and quality of the material to suggest to readers what kind of page it is and how they wish it to be treated. Although a handwritten folio of animal skin in a medieval manuscript is as much a page as the leaf of a mass-produced paperback, the characteristics of each communicate vastly different messages about their respective manufacture, circulation, and cultural value.</w:t>
       </w:r>
     </w:p>
     <w:p>
@@ -201,14 +198,7 @@
           <w:sz w:val="24"/>
           <w:szCs w:val="24"/>
         </w:rPr>
-        <w:t>For this lab, I have selected books from Northeastern University's Archives and Special Collections for us to investig</w:t>
-      </w:r>
-      <w:r>
-        <w:rPr>
-          <w:sz w:val="24"/>
-          <w:szCs w:val="24"/>
-        </w:rPr>
-        <w:t>ate. As when we looked at Harlequins on the first day, this lab is an exercise in close looking. I’ve arranged the books in pairs, each designed to illuminate a particular textual contrast: between time periods, technologies, or cultures.</w:t>
+        <w:t>For this lab, I have selected books from Northeastern University's Archives and Special Collections for us to investigate. As when we looked at Harlequins on the first day, this lab is an exercise in close looking. I’ve arranged the books in pairs, each designed to illuminate a particular textual contrast: between time periods, technologies, or cultures.</w:t>
       </w:r>
     </w:p>
     <w:p>
@@ -239,14 +229,7 @@
           <w:sz w:val="24"/>
           <w:szCs w:val="24"/>
         </w:rPr>
-        <w:t>You should choose</w:t>
-      </w:r>
-      <w:r>
-        <w:rPr>
-          <w:sz w:val="24"/>
-          <w:szCs w:val="24"/>
-        </w:rPr>
-        <w:t xml:space="preserve"> one pair of books and compare two facing pages (one </w:t>
+        <w:t xml:space="preserve">You should choose one pair of books and compare two facing pages (one </w:t>
       </w:r>
       <w:r>
         <w:rPr>
@@ -276,14 +259,7 @@
           <w:sz w:val="24"/>
           <w:szCs w:val="24"/>
         </w:rPr>
-        <w:t xml:space="preserve"> intended) to analyze pages I discuss in the guided part of the lab, and in fact I encourage you to </w:t>
-      </w:r>
-      <w:r>
-        <w:rPr>
-          <w:sz w:val="24"/>
-          <w:szCs w:val="24"/>
-        </w:rPr>
-        <w:t xml:space="preserve">find others. Feel free to browse, carefully, for two sets you find particularly interesting. And then you should </w:t>
+        <w:t xml:space="preserve"> intended) to analyze pages I discuss in the guided part of the lab, and in fact I encourage you to find others. Feel free to browse, carefully, for two sets you find particularly interesting. And then you should </w:t>
       </w:r>
       <w:r>
         <w:rPr>
@@ -373,21 +349,14 @@
           <w:sz w:val="24"/>
           <w:szCs w:val="24"/>
         </w:rPr>
-        <w:t>) closely! Consider returning to Special Collections to spend more time with your chosen books</w:t>
-      </w:r>
-      <w:r>
-        <w:rPr>
-          <w:sz w:val="24"/>
-          <w:szCs w:val="24"/>
-        </w:rPr>
-        <w:t xml:space="preserve">. You should also choose two facing pages from one </w:t>
-      </w:r>
-      <w:r>
-        <w:rPr>
-          <w:sz w:val="24"/>
-          <w:szCs w:val="24"/>
-        </w:rPr>
-        <w:t xml:space="preserve">of the digitized books listed at the end of this assignment and compare them with the physical books you studied, so that </w:t>
+        <w:t xml:space="preserve">) closely! Consider returning to Special Collections to spend more time with your </w:t>
+      </w:r>
+      <w:r>
+        <w:rPr>
+          <w:sz w:val="24"/>
+          <w:szCs w:val="24"/>
+        </w:rPr>
+        <w:t xml:space="preserve">chosen books. You should also choose two facing pages from one of the digitized books listed at the end of this assignment and compare them with the physical books you studied, so that </w:t>
       </w:r>
       <w:r>
         <w:rPr>
@@ -507,28 +476,7 @@
           <w:sz w:val="24"/>
           <w:szCs w:val="24"/>
         </w:rPr>
-        <w:t xml:space="preserve"> entry </w:t>
-      </w:r>
-      <w:r>
-        <w:rPr>
-          <w:sz w:val="24"/>
-          <w:szCs w:val="24"/>
-        </w:rPr>
-        <w:t>should analyze salient similarities and differences among the pages in your three chosen books. Don’t simply list comparisons—though you might use bullet points to organize your thoughts—but work to understand significances. What can we learn from just a f</w:t>
-      </w:r>
-      <w:r>
-        <w:rPr>
-          <w:sz w:val="24"/>
-          <w:szCs w:val="24"/>
-        </w:rPr>
-        <w:t>ew page openings about relationships among technology, media, and culture during your texts’ periods? What do these books teach us about shifting reading, writing, and publishing practices? How does each set of pages signal what a book is, who a book is fo</w:t>
-      </w:r>
-      <w:r>
-        <w:rPr>
-          <w:sz w:val="24"/>
-          <w:szCs w:val="24"/>
-        </w:rPr>
-        <w:t>r, and what a book does during its historical period? What are the logics, codes, and protocols through which a "book" operates in each period? Can you trace an evolutionary path from earlier books in your set to latter ones?</w:t>
+        <w:t xml:space="preserve"> entry should analyze salient similarities and differences among the pages in your three chosen books. Don’t simply list comparisons—though you might use bullet points to organize your thoughts—but work to understand significances. What can we learn from just a few page openings about relationships among technology, media, and culture during your texts’ periods? What do these books teach us about shifting reading, writing, and publishing practices? How does each set of pages signal what a book is, who a book is for, and what a book does during its historical period? What are the logics, codes, and protocols through which a "book" operates in each period? Can you trace an evolutionary path from earlier books in your set to latter ones?</w:t>
       </w:r>
     </w:p>
     <w:p>
@@ -566,14 +514,7 @@
           <w:sz w:val="24"/>
           <w:szCs w:val="24"/>
         </w:rPr>
-        <w:t xml:space="preserve"> li</w:t>
-      </w:r>
-      <w:r>
-        <w:rPr>
-          <w:sz w:val="24"/>
-          <w:szCs w:val="24"/>
-        </w:rPr>
-        <w:t>nk your thoughts and observations</w:t>
+        <w:t xml:space="preserve"> link your thoughts and observations</w:t>
       </w:r>
       <w:r>
         <w:rPr>
@@ -663,15 +604,7 @@
           <w:sz w:val="24"/>
           <w:szCs w:val="24"/>
         </w:rPr>
-        <w:t>A book is a machine to think with, but it need not, therefore, usurp the functio</w:t>
-      </w:r>
-      <w:r>
-        <w:rPr>
-          <w:i/>
-          <w:sz w:val="24"/>
-          <w:szCs w:val="24"/>
-        </w:rPr>
-        <w:t>ns of either the bellows or the locomotive.</w:t>
+        <w:t>A book is a machine to think with, but it need not, therefore, usurp the functions of either the bellows or the locomotive.</w:t>
       </w:r>
     </w:p>
     <w:p>
@@ -859,8 +792,6 @@
           <w:szCs w:val="24"/>
         </w:rPr>
       </w:pPr>
-      <w:bookmarkStart w:id="0" w:name="_GoBack"/>
-      <w:bookmarkEnd w:id="0"/>
     </w:p>
     <w:p>
       <w:pPr>
@@ -886,14 +817,7 @@
           <w:sz w:val="24"/>
           <w:szCs w:val="24"/>
         </w:rPr>
-        <w:t>P</w:t>
-      </w:r>
-      <w:r>
-        <w:rPr>
-          <w:sz w:val="24"/>
-          <w:szCs w:val="24"/>
-        </w:rPr>
-        <w:t>ossible In-Archive Pairs</w:t>
+        <w:t>Possible In-Archive Pairs</w:t>
       </w:r>
     </w:p>
     <w:p>
@@ -963,14 +887,7 @@
           <w:sz w:val="24"/>
           <w:szCs w:val="24"/>
         </w:rPr>
-        <w:t xml:space="preserve"> (1901; reproduct</w:t>
-      </w:r>
-      <w:r>
-        <w:rPr>
-          <w:sz w:val="24"/>
-          <w:szCs w:val="24"/>
-        </w:rPr>
-        <w:t xml:space="preserve">ion of 1512 edition) and Guido Bentivoglio, </w:t>
+        <w:t xml:space="preserve"> (1901; reproduction of 1512 edition) and Guido Bentivoglio, </w:t>
       </w:r>
       <w:r>
         <w:rPr>
@@ -1055,14 +972,7 @@
           <w:sz w:val="24"/>
           <w:szCs w:val="24"/>
         </w:rPr>
-        <w:t>William Ma</w:t>
-      </w:r>
-      <w:r>
-        <w:rPr>
-          <w:sz w:val="24"/>
-          <w:szCs w:val="24"/>
-        </w:rPr>
-        <w:t xml:space="preserve">itland and Others, </w:t>
+        <w:t xml:space="preserve">William Maitland and Others, </w:t>
       </w:r>
       <w:r>
         <w:rPr>
@@ -1170,15 +1080,7 @@
           <w:sz w:val="24"/>
           <w:szCs w:val="24"/>
         </w:rPr>
-        <w:t>Historical Sket</w:t>
-      </w:r>
-      <w:r>
-        <w:rPr>
-          <w:i/>
-          <w:sz w:val="24"/>
-          <w:szCs w:val="24"/>
-        </w:rPr>
-        <w:t>ch of the Electric Telegraph</w:t>
+        <w:t>Historical Sketch of the Electric Telegraph</w:t>
       </w:r>
       <w:r>
         <w:rPr>
@@ -1630,16 +1532,7 @@
             <w:szCs w:val="24"/>
             <w:u w:val="single"/>
           </w:rPr>
-          <w:t xml:space="preserve"> ubi humana omnia non nisisomnium esse docet atque obiter plurima scitu sane </w:t>
-        </w:r>
-        <w:r>
-          <w:rPr>
-            <w:color w:val="0000FF" w:themeColor="hyperlink"/>
-            <w:sz w:val="24"/>
-            <w:szCs w:val="24"/>
-            <w:u w:val="single"/>
-          </w:rPr>
-          <w:t>quam digna commemorat</w:t>
+          <w:t xml:space="preserve"> ubi humana omnia non nisisomnium esse docet atque obiter plurima scitu sane quam digna commemorat</w:t>
         </w:r>
       </w:hyperlink>
       <w:r>
@@ -1710,14 +1603,7 @@
           <w:sz w:val="24"/>
           <w:szCs w:val="24"/>
         </w:rPr>
-        <w:t xml:space="preserve"> (15</w:t>
-      </w:r>
-      <w:r>
-        <w:rPr>
-          <w:sz w:val="24"/>
-          <w:szCs w:val="24"/>
-        </w:rPr>
-        <w:t>43)</w:t>
+        <w:t xml:space="preserve"> (1543)</w:t>
       </w:r>
     </w:p>
     <w:p>
@@ -1771,16 +1657,7 @@
             <w:szCs w:val="24"/>
             <w:u w:val="single"/>
           </w:rPr>
-          <w:t>Mamusse wunneetupanatamwe Up-Biblium God naneeswe Nukkone Testament kah wonk VVusku T</w:t>
-        </w:r>
-        <w:r>
-          <w:rPr>
-            <w:color w:val="0000FF" w:themeColor="hyperlink"/>
-            <w:sz w:val="24"/>
-            <w:szCs w:val="24"/>
-            <w:u w:val="single"/>
-          </w:rPr>
-          <w:t>estament</w:t>
+          <w:t>Mamusse wunneetupanatamwe Up-Biblium God naneeswe Nukkone Testament kah wonk VVusku Testament</w:t>
         </w:r>
       </w:hyperlink>
       <w:r>
@@ -2434,10 +2311,6 @@
     <w:lsdException w:name="Colorful Grid Accent 6"/>
     <w:lsdException w:name="Bibliography" w:semiHidden="1" w:unhideWhenUsed="1"/>
     <w:lsdException w:name="TOC Heading" w:semiHidden="1" w:unhideWhenUsed="1"/>
-    <w:lsdException w:name="Grid Table Light" w:semiHidden="1" w:unhideWhenUsed="1"/>
-    <w:lsdException w:name="Grid Table 1 Light" w:semiHidden="1" w:unhideWhenUsed="1"/>
-    <w:lsdException w:name="Grid Table 2" w:semiHidden="1" w:unhideWhenUsed="1"/>
-    <w:lsdException w:name="Grid Table 3" w:semiHidden="1" w:unhideWhenUsed="1"/>
     <w:lsdException w:name="Grid Table 4" w:uiPriority="49"/>
     <w:lsdException w:name="Grid Table 5 Dark" w:uiPriority="50"/>
     <w:lsdException w:name="Grid Table 6 Colorful" w:uiPriority="51"/>
